--- a/FacebookAds API Challenges and Errors.docx
+++ b/FacebookAds API Challenges and Errors.docx
@@ -203,7 +203,7 @@
     </w:p>
     <w:p>
       <w:r>
-        <w:t>Date – 16 Aug 2017</w:t>
+        <w:t>Date – 27 Aug 2017</w:t>
       </w:r>
     </w:p>
     <w:p>
@@ -212,10 +212,10 @@
           <w:noProof/>
         </w:rPr>
         <w:drawing>
-          <wp:inline distT="0" distB="0" distL="0" distR="0" wp14:anchorId="2FFC2C71" wp14:editId="0DC3B529">
-            <wp:extent cx="5943600" cy="1431290"/>
+          <wp:inline distT="0" distB="0" distL="0" distR="0" wp14:anchorId="5245C215" wp14:editId="29B60083">
+            <wp:extent cx="5943600" cy="1303020"/>
             <wp:effectExtent l="0" t="0" r="0" b="0"/>
-            <wp:docPr id="12" name="Picture 12"/>
+            <wp:docPr id="17" name="Picture 17"/>
             <wp:cNvGraphicFramePr>
               <a:graphicFrameLocks xmlns:a="http://schemas.openxmlformats.org/drawingml/2006/main" noChangeAspect="1"/>
             </wp:cNvGraphicFramePr>
@@ -235,7 +235,7 @@
                   <pic:spPr>
                     <a:xfrm>
                       <a:off x="0" y="0"/>
-                      <a:ext cx="5943600" cy="1431290"/>
+                      <a:ext cx="5943600" cy="1303020"/>
                     </a:xfrm>
                     <a:prstGeom prst="rect">
                       <a:avLst/>
@@ -250,14 +250,17 @@
     </w:p>
     <w:p>
       <w:r>
-        <w:t xml:space="preserve">The insights for the video based campaign is not being fetched. </w:t>
-      </w:r>
-      <w:bookmarkStart w:id="1" w:name="_GoBack"/>
-      <w:bookmarkEnd w:id="1"/>
-    </w:p>
-    <w:p>
-      <w:r>
-        <w:t>Date – 14 Aug 2017</w:t>
+        <w:t xml:space="preserve">User request limit reached. </w:t>
+      </w:r>
+    </w:p>
+    <w:p>
+      <w:r>
+        <w:t xml:space="preserve">Follow up action – check with pankaj for batching option in long term. </w:t>
+      </w:r>
+    </w:p>
+    <w:p>
+      <w:r>
+        <w:t>Date 27 Aug 2017</w:t>
       </w:r>
     </w:p>
     <w:p>
@@ -266,10 +269,10 @@
           <w:noProof/>
         </w:rPr>
         <w:drawing>
-          <wp:inline distT="0" distB="0" distL="0" distR="0" wp14:anchorId="0D917B42" wp14:editId="07F840C5">
-            <wp:extent cx="5943600" cy="928370"/>
-            <wp:effectExtent l="0" t="0" r="0" b="5080"/>
-            <wp:docPr id="11" name="Picture 11"/>
+          <wp:inline distT="0" distB="0" distL="0" distR="0" wp14:anchorId="7D03D0BD" wp14:editId="42B1B834">
+            <wp:extent cx="5943600" cy="1296035"/>
+            <wp:effectExtent l="0" t="0" r="0" b="0"/>
+            <wp:docPr id="15" name="Picture 15"/>
             <wp:cNvGraphicFramePr>
               <a:graphicFrameLocks xmlns:a="http://schemas.openxmlformats.org/drawingml/2006/main" noChangeAspect="1"/>
             </wp:cNvGraphicFramePr>
@@ -289,7 +292,7 @@
                   <pic:spPr>
                     <a:xfrm>
                       <a:off x="0" y="0"/>
-                      <a:ext cx="5943600" cy="928370"/>
+                      <a:ext cx="5943600" cy="1296035"/>
                     </a:xfrm>
                     <a:prstGeom prst="rect">
                       <a:avLst/>
@@ -304,24 +307,15 @@
     </w:p>
     <w:p>
       <w:r>
-        <w:t>Connection error for FB Link</w:t>
-      </w:r>
-    </w:p>
-    <w:p>
-      <w:r>
-        <w:t>Date – 14 Aug 2017</w:t>
-      </w:r>
-    </w:p>
-    <w:p>
-      <w:r>
         <w:rPr>
           <w:noProof/>
         </w:rPr>
+        <w:lastRenderedPageBreak/>
         <w:drawing>
-          <wp:inline distT="0" distB="0" distL="0" distR="0" wp14:anchorId="2875D3C7" wp14:editId="791442AE">
-            <wp:extent cx="5943600" cy="1551305"/>
-            <wp:effectExtent l="0" t="0" r="0" b="0"/>
-            <wp:docPr id="10" name="Picture 10"/>
+          <wp:inline distT="0" distB="0" distL="0" distR="0" wp14:anchorId="62C47989" wp14:editId="67B56B4B">
+            <wp:extent cx="5943600" cy="3384550"/>
+            <wp:effectExtent l="0" t="0" r="0" b="6350"/>
+            <wp:docPr id="16" name="Picture 16"/>
             <wp:cNvGraphicFramePr>
               <a:graphicFrameLocks xmlns:a="http://schemas.openxmlformats.org/drawingml/2006/main" noChangeAspect="1"/>
             </wp:cNvGraphicFramePr>
@@ -341,7 +335,7 @@
                   <pic:spPr>
                     <a:xfrm>
                       <a:off x="0" y="0"/>
-                      <a:ext cx="5943600" cy="1551305"/>
+                      <a:ext cx="5943600" cy="3384550"/>
                     </a:xfrm>
                     <a:prstGeom prst="rect">
                       <a:avLst/>
@@ -356,21 +350,21 @@
     </w:p>
     <w:p>
       <w:r>
-        <w:lastRenderedPageBreak/>
-        <w:t>Delivery info sdk tool generated code used – its giving error.</w:t>
-      </w:r>
-    </w:p>
-    <w:p>
-      <w:r>
-        <w:t>No documentations available for filter object</w:t>
-      </w:r>
-      <w:r>
-        <w:t>s allowed values</w:t>
-      </w:r>
-    </w:p>
-    <w:p>
-      <w:r>
-        <w:t>Date – 10 Aug 2017</w:t>
+        <w:t>The month of since date is fetched as 07 instead 08</w:t>
+      </w:r>
+    </w:p>
+    <w:p>
+      <w:r>
+        <w:t>Date – 23</w:t>
+      </w:r>
+      <w:r>
+        <w:rPr>
+          <w:vertAlign w:val="superscript"/>
+        </w:rPr>
+        <w:t>rd</w:t>
+      </w:r>
+      <w:r>
+        <w:t xml:space="preserve"> Aug 2017</w:t>
       </w:r>
     </w:p>
     <w:p>
@@ -379,10 +373,10 @@
           <w:noProof/>
         </w:rPr>
         <w:drawing>
-          <wp:inline distT="0" distB="0" distL="0" distR="0" wp14:anchorId="4BE27E0D" wp14:editId="18E251A2">
-            <wp:extent cx="5943600" cy="1476375"/>
-            <wp:effectExtent l="0" t="0" r="0" b="9525"/>
-            <wp:docPr id="9" name="Picture 9"/>
+          <wp:inline distT="0" distB="0" distL="0" distR="0" wp14:anchorId="59282779" wp14:editId="4DE9074E">
+            <wp:extent cx="5943600" cy="1741170"/>
+            <wp:effectExtent l="0" t="0" r="0" b="0"/>
+            <wp:docPr id="13" name="Picture 13"/>
             <wp:cNvGraphicFramePr>
               <a:graphicFrameLocks xmlns:a="http://schemas.openxmlformats.org/drawingml/2006/main" noChangeAspect="1"/>
             </wp:cNvGraphicFramePr>
@@ -402,6 +396,266 @@
                   <pic:spPr>
                     <a:xfrm>
                       <a:off x="0" y="0"/>
+                      <a:ext cx="5943600" cy="1741170"/>
+                    </a:xfrm>
+                    <a:prstGeom prst="rect">
+                      <a:avLst/>
+                    </a:prstGeom>
+                  </pic:spPr>
+                </pic:pic>
+              </a:graphicData>
+            </a:graphic>
+          </wp:inline>
+        </w:drawing>
+      </w:r>
+    </w:p>
+    <w:p>
+      <w:r>
+        <w:t>Code fix screenshot in adset.py</w:t>
+      </w:r>
+    </w:p>
+    <w:p>
+      <w:r>
+        <w:rPr>
+          <w:noProof/>
+        </w:rPr>
+        <w:lastRenderedPageBreak/>
+        <w:drawing>
+          <wp:inline distT="0" distB="0" distL="0" distR="0" wp14:anchorId="687E09D4" wp14:editId="69656F3C">
+            <wp:extent cx="5943600" cy="2426335"/>
+            <wp:effectExtent l="0" t="0" r="0" b="0"/>
+            <wp:docPr id="14" name="Picture 14"/>
+            <wp:cNvGraphicFramePr>
+              <a:graphicFrameLocks xmlns:a="http://schemas.openxmlformats.org/drawingml/2006/main" noChangeAspect="1"/>
+            </wp:cNvGraphicFramePr>
+            <a:graphic xmlns:a="http://schemas.openxmlformats.org/drawingml/2006/main">
+              <a:graphicData uri="http://schemas.openxmlformats.org/drawingml/2006/picture">
+                <pic:pic xmlns:pic="http://schemas.openxmlformats.org/drawingml/2006/picture">
+                  <pic:nvPicPr>
+                    <pic:cNvPr id="0" name=""/>
+                    <pic:cNvPicPr/>
+                  </pic:nvPicPr>
+                  <pic:blipFill>
+                    <a:blip r:embed="rId10"/>
+                    <a:stretch>
+                      <a:fillRect/>
+                    </a:stretch>
+                  </pic:blipFill>
+                  <pic:spPr>
+                    <a:xfrm>
+                      <a:off x="0" y="0"/>
+                      <a:ext cx="5943600" cy="2426335"/>
+                    </a:xfrm>
+                    <a:prstGeom prst="rect">
+                      <a:avLst/>
+                    </a:prstGeom>
+                  </pic:spPr>
+                </pic:pic>
+              </a:graphicData>
+            </a:graphic>
+          </wp:inline>
+        </w:drawing>
+      </w:r>
+    </w:p>
+    <w:p>
+      <w:r>
+        <w:t>Date – 16 Aug 2017</w:t>
+      </w:r>
+    </w:p>
+    <w:p>
+      <w:r>
+        <w:rPr>
+          <w:noProof/>
+        </w:rPr>
+        <w:drawing>
+          <wp:inline distT="0" distB="0" distL="0" distR="0" wp14:anchorId="2FFC2C71" wp14:editId="0DC3B529">
+            <wp:extent cx="5943600" cy="1431290"/>
+            <wp:effectExtent l="0" t="0" r="0" b="0"/>
+            <wp:docPr id="12" name="Picture 12"/>
+            <wp:cNvGraphicFramePr>
+              <a:graphicFrameLocks xmlns:a="http://schemas.openxmlformats.org/drawingml/2006/main" noChangeAspect="1"/>
+            </wp:cNvGraphicFramePr>
+            <a:graphic xmlns:a="http://schemas.openxmlformats.org/drawingml/2006/main">
+              <a:graphicData uri="http://schemas.openxmlformats.org/drawingml/2006/picture">
+                <pic:pic xmlns:pic="http://schemas.openxmlformats.org/drawingml/2006/picture">
+                  <pic:nvPicPr>
+                    <pic:cNvPr id="0" name=""/>
+                    <pic:cNvPicPr/>
+                  </pic:nvPicPr>
+                  <pic:blipFill>
+                    <a:blip r:embed="rId11"/>
+                    <a:stretch>
+                      <a:fillRect/>
+                    </a:stretch>
+                  </pic:blipFill>
+                  <pic:spPr>
+                    <a:xfrm>
+                      <a:off x="0" y="0"/>
+                      <a:ext cx="5943600" cy="1431290"/>
+                    </a:xfrm>
+                    <a:prstGeom prst="rect">
+                      <a:avLst/>
+                    </a:prstGeom>
+                  </pic:spPr>
+                </pic:pic>
+              </a:graphicData>
+            </a:graphic>
+          </wp:inline>
+        </w:drawing>
+      </w:r>
+    </w:p>
+    <w:p>
+      <w:r>
+        <w:t xml:space="preserve">The insights for the video based campaign is not being fetched. </w:t>
+      </w:r>
+    </w:p>
+    <w:p>
+      <w:r>
+        <w:t>Date – 14 Aug 2017</w:t>
+      </w:r>
+    </w:p>
+    <w:p>
+      <w:r>
+        <w:rPr>
+          <w:noProof/>
+        </w:rPr>
+        <w:drawing>
+          <wp:inline distT="0" distB="0" distL="0" distR="0" wp14:anchorId="0D917B42" wp14:editId="07F840C5">
+            <wp:extent cx="5943600" cy="928370"/>
+            <wp:effectExtent l="0" t="0" r="0" b="5080"/>
+            <wp:docPr id="11" name="Picture 11"/>
+            <wp:cNvGraphicFramePr>
+              <a:graphicFrameLocks xmlns:a="http://schemas.openxmlformats.org/drawingml/2006/main" noChangeAspect="1"/>
+            </wp:cNvGraphicFramePr>
+            <a:graphic xmlns:a="http://schemas.openxmlformats.org/drawingml/2006/main">
+              <a:graphicData uri="http://schemas.openxmlformats.org/drawingml/2006/picture">
+                <pic:pic xmlns:pic="http://schemas.openxmlformats.org/drawingml/2006/picture">
+                  <pic:nvPicPr>
+                    <pic:cNvPr id="0" name=""/>
+                    <pic:cNvPicPr/>
+                  </pic:nvPicPr>
+                  <pic:blipFill>
+                    <a:blip r:embed="rId12"/>
+                    <a:stretch>
+                      <a:fillRect/>
+                    </a:stretch>
+                  </pic:blipFill>
+                  <pic:spPr>
+                    <a:xfrm>
+                      <a:off x="0" y="0"/>
+                      <a:ext cx="5943600" cy="928370"/>
+                    </a:xfrm>
+                    <a:prstGeom prst="rect">
+                      <a:avLst/>
+                    </a:prstGeom>
+                  </pic:spPr>
+                </pic:pic>
+              </a:graphicData>
+            </a:graphic>
+          </wp:inline>
+        </w:drawing>
+      </w:r>
+    </w:p>
+    <w:p>
+      <w:r>
+        <w:t>Connection error for FB Link</w:t>
+      </w:r>
+    </w:p>
+    <w:p>
+      <w:r>
+        <w:t>Date – 14 Aug 2017</w:t>
+      </w:r>
+    </w:p>
+    <w:p>
+      <w:r>
+        <w:rPr>
+          <w:noProof/>
+        </w:rPr>
+        <w:lastRenderedPageBreak/>
+        <w:drawing>
+          <wp:inline distT="0" distB="0" distL="0" distR="0" wp14:anchorId="2875D3C7" wp14:editId="791442AE">
+            <wp:extent cx="5943600" cy="1551305"/>
+            <wp:effectExtent l="0" t="0" r="0" b="0"/>
+            <wp:docPr id="10" name="Picture 10"/>
+            <wp:cNvGraphicFramePr>
+              <a:graphicFrameLocks xmlns:a="http://schemas.openxmlformats.org/drawingml/2006/main" noChangeAspect="1"/>
+            </wp:cNvGraphicFramePr>
+            <a:graphic xmlns:a="http://schemas.openxmlformats.org/drawingml/2006/main">
+              <a:graphicData uri="http://schemas.openxmlformats.org/drawingml/2006/picture">
+                <pic:pic xmlns:pic="http://schemas.openxmlformats.org/drawingml/2006/picture">
+                  <pic:nvPicPr>
+                    <pic:cNvPr id="0" name=""/>
+                    <pic:cNvPicPr/>
+                  </pic:nvPicPr>
+                  <pic:blipFill>
+                    <a:blip r:embed="rId13"/>
+                    <a:stretch>
+                      <a:fillRect/>
+                    </a:stretch>
+                  </pic:blipFill>
+                  <pic:spPr>
+                    <a:xfrm>
+                      <a:off x="0" y="0"/>
+                      <a:ext cx="5943600" cy="1551305"/>
+                    </a:xfrm>
+                    <a:prstGeom prst="rect">
+                      <a:avLst/>
+                    </a:prstGeom>
+                  </pic:spPr>
+                </pic:pic>
+              </a:graphicData>
+            </a:graphic>
+          </wp:inline>
+        </w:drawing>
+      </w:r>
+    </w:p>
+    <w:p>
+      <w:r>
+        <w:t>Delivery info sdk tool generated code used – its giving error.</w:t>
+      </w:r>
+    </w:p>
+    <w:p>
+      <w:r>
+        <w:t>No documentations available for filter object</w:t>
+      </w:r>
+      <w:r>
+        <w:t>s allowed values</w:t>
+      </w:r>
+    </w:p>
+    <w:p>
+      <w:r>
+        <w:t>Date – 10 Aug 2017</w:t>
+      </w:r>
+    </w:p>
+    <w:p>
+      <w:r>
+        <w:rPr>
+          <w:noProof/>
+        </w:rPr>
+        <w:drawing>
+          <wp:inline distT="0" distB="0" distL="0" distR="0" wp14:anchorId="4BE27E0D" wp14:editId="18E251A2">
+            <wp:extent cx="5943600" cy="1476375"/>
+            <wp:effectExtent l="0" t="0" r="0" b="9525"/>
+            <wp:docPr id="9" name="Picture 9"/>
+            <wp:cNvGraphicFramePr>
+              <a:graphicFrameLocks xmlns:a="http://schemas.openxmlformats.org/drawingml/2006/main" noChangeAspect="1"/>
+            </wp:cNvGraphicFramePr>
+            <a:graphic xmlns:a="http://schemas.openxmlformats.org/drawingml/2006/main">
+              <a:graphicData uri="http://schemas.openxmlformats.org/drawingml/2006/picture">
+                <pic:pic xmlns:pic="http://schemas.openxmlformats.org/drawingml/2006/picture">
+                  <pic:nvPicPr>
+                    <pic:cNvPr id="0" name=""/>
+                    <pic:cNvPicPr/>
+                  </pic:nvPicPr>
+                  <pic:blipFill>
+                    <a:blip r:embed="rId14"/>
+                    <a:stretch>
+                      <a:fillRect/>
+                    </a:stretch>
+                  </pic:blipFill>
+                  <pic:spPr>
+                    <a:xfrm>
+                      <a:off x="0" y="0"/>
                       <a:ext cx="5943600" cy="1476375"/>
                     </a:xfrm>
                     <a:prstGeom prst="rect">
@@ -446,7 +700,7 @@
                     <pic:cNvPicPr/>
                   </pic:nvPicPr>
                   <pic:blipFill>
-                    <a:blip r:embed="rId10"/>
+                    <a:blip r:embed="rId15"/>
                     <a:stretch>
                       <a:fillRect/>
                     </a:stretch>
@@ -570,7 +824,7 @@
                     <pic:cNvPicPr/>
                   </pic:nvPicPr>
                   <pic:blipFill>
-                    <a:blip r:embed="rId11"/>
+                    <a:blip r:embed="rId16"/>
                     <a:stretch>
                       <a:fillRect/>
                     </a:stretch>
@@ -593,6 +847,7 @@
     </w:p>
     <w:p>
       <w:r>
+        <w:lastRenderedPageBreak/>
         <w:t xml:space="preserve">The highlighted fields cannot be mapped as of now, as similar fields are not found in the </w:t>
       </w:r>
       <w:r>
@@ -617,7 +872,6 @@
         <w:rPr>
           <w:noProof/>
         </w:rPr>
-        <w:lastRenderedPageBreak/>
         <w:drawing>
           <wp:inline distT="0" distB="0" distL="0" distR="0" wp14:anchorId="71425C00" wp14:editId="4719736D">
             <wp:extent cx="5943600" cy="1438910"/>
@@ -634,7 +888,7 @@
                     <pic:cNvPicPr/>
                   </pic:nvPicPr>
                   <pic:blipFill>
-                    <a:blip r:embed="rId12"/>
+                    <a:blip r:embed="rId17"/>
                     <a:stretch>
                       <a:fillRect/>
                     </a:stretch>
@@ -686,7 +940,7 @@
                     <pic:cNvPicPr/>
                   </pic:nvPicPr>
                   <pic:blipFill>
-                    <a:blip r:embed="rId13"/>
+                    <a:blip r:embed="rId18"/>
                     <a:stretch>
                       <a:fillRect/>
                     </a:stretch>
@@ -738,7 +992,7 @@
                     <pic:cNvPicPr/>
                   </pic:nvPicPr>
                   <pic:blipFill>
-                    <a:blip r:embed="rId14"/>
+                    <a:blip r:embed="rId19"/>
                     <a:stretch>
                       <a:fillRect/>
                     </a:stretch>
@@ -776,7 +1030,6 @@
         <w:rPr>
           <w:noProof/>
         </w:rPr>
-        <w:lastRenderedPageBreak/>
         <w:drawing>
           <wp:inline distT="0" distB="0" distL="0" distR="0" wp14:anchorId="0DAAB49B" wp14:editId="17F86C2A">
             <wp:extent cx="5943600" cy="2048510"/>
@@ -793,7 +1046,7 @@
                     <pic:cNvPicPr/>
                   </pic:nvPicPr>
                   <pic:blipFill>
-                    <a:blip r:embed="rId15"/>
+                    <a:blip r:embed="rId20"/>
                     <a:stretch>
                       <a:fillRect/>
                     </a:stretch>
@@ -835,7 +1088,7 @@
                     <pic:cNvPicPr/>
                   </pic:nvPicPr>
                   <pic:blipFill>
-                    <a:blip r:embed="rId16"/>
+                    <a:blip r:embed="rId21"/>
                     <a:stretch>
                       <a:fillRect/>
                     </a:stretch>
@@ -860,14 +1113,74 @@
       <w:pPr>
         <w:pStyle w:val="Heading1"/>
       </w:pPr>
-      <w:bookmarkStart w:id="2" w:name="_Toc490232030"/>
+      <w:bookmarkStart w:id="1" w:name="_Toc490232030"/>
       <w:r>
         <w:t>Challenges</w:t>
       </w:r>
+      <w:bookmarkEnd w:id="1"/>
+    </w:p>
+    <w:p>
+      <w:r>
+        <w:t>Date 29-Aug-2017</w:t>
+      </w:r>
+    </w:p>
+    <w:p>
+      <w:r>
+        <w:t>The filter – Objective and Buying type is specific to campaign. Code needs to be fixed accordingly.</w:t>
+      </w:r>
+      <w:bookmarkStart w:id="2" w:name="_GoBack"/>
       <w:bookmarkEnd w:id="2"/>
     </w:p>
     <w:p>
       <w:r>
+        <w:t>Date 28-Aug 2017</w:t>
+      </w:r>
+    </w:p>
+    <w:p>
+      <w:r>
+        <w:t>Make an api call to fetch the master data just before calling the get insights.</w:t>
+      </w:r>
+    </w:p>
+    <w:p>
+      <w:r>
+        <w:t>Since the data download is scheduled later., the master data related to campaign, adset and ads can change later. Therefore api call is needed to fetch the data at the time of the download.</w:t>
+      </w:r>
+    </w:p>
+    <w:p>
+      <w:r>
+        <w:t>Decided with manu.</w:t>
+      </w:r>
+    </w:p>
+    <w:p>
+      <w:r>
+        <w:t>22 Aug –</w:t>
+      </w:r>
+    </w:p>
+    <w:p>
+      <w:r>
+        <w:t>'action_attribution_windows'</w:t>
+      </w:r>
+      <w:r>
+        <w:t xml:space="preserve"> – first tried to get day wise value. Then did Rnd for the values and what is the content actually.</w:t>
+      </w:r>
+    </w:p>
+    <w:p>
+      <w:r>
+        <w:t>Had call with pankaj on 23</w:t>
+      </w:r>
+      <w:r>
+        <w:rPr>
+          <w:vertAlign w:val="superscript"/>
+        </w:rPr>
+        <w:t>rd</w:t>
+      </w:r>
+      <w:r>
+        <w:t xml:space="preserve"> Aug. Scheduled call with sumit to understand the values and if they are useful.</w:t>
+      </w:r>
+    </w:p>
+    <w:p>
+      <w:r>
+        <w:lastRenderedPageBreak/>
         <w:t>2</w:t>
       </w:r>
       <w:r>
@@ -1798,7 +2111,7 @@
 </file>
 
 <file path=customXml/itemProps1.xml><?xml version="1.0" encoding="utf-8"?>
-<ds:datastoreItem xmlns:ds="http://schemas.openxmlformats.org/officeDocument/2006/customXml" ds:itemID="{74E2E454-FED1-4330-9B2E-312C98F895FD}">
+<ds:datastoreItem xmlns:ds="http://schemas.openxmlformats.org/officeDocument/2006/customXml" ds:itemID="{52527DEA-BC3B-4DFB-97D0-0F9C4A34F039}">
   <ds:schemaRefs>
     <ds:schemaRef ds:uri="http://schemas.openxmlformats.org/officeDocument/2006/bibliography"/>
   </ds:schemaRefs>
